--- a/Paper/Objetivos.docx
+++ b/Paper/Objetivos.docx
@@ -84,7 +84,7 @@
       </w:r>
       <w:r>
         <w:rPr/>
-        <w:t>comprender los conceptos relacionados al navegador web, sus componentes, ataques que puede estar sometido, mecanismos de defensa y otros. Una vez organizado el estudio, se construirán una Arquitectura de Referencia del Web Browser y Patrones de Mal uso para ciertos ataques, que condensarán el conocimiento obtenido de la seguridad en el Web Browser. Los artefactos mencionados permitirán obtener una visión de cómo se ejecutan los ataques y mecanismos de mitigación que existen actualmente, en un formato fácil de entender.</w:t>
+        <w:t>comprender los conceptos relacionados al navegador web, sus componentes, ataques que puede estar sometido, mecanismos de defensa y otros. Una vez organizado el estudio, se construirán una Arquitectura de Referencia del Web Browser y Patrones de Mal uso para ciertos ataques, que condensarán el conocimiento obtenido de la seguridad en el Web Browser. Los artefactos mencionados permitirán sistematizar el conocimiento de cómo se ejecutan los ataques y mecanismos de mitigación que existen actualmente, en un formato fácil de entender.</w:t>
       </w:r>
     </w:p>
     <w:p>

--- a/Paper/Objetivos.docx
+++ b/Paper/Objetivos.docx
@@ -15,11 +15,7 @@
       </w:pPr>
       <w:r>
         <w:rPr/>
-        <w:t xml:space="preserve">Objeto del Estudio: Concepción de Arquitectura de Referencia y Patrones de Mal Uso, </w:t>
-      </w:r>
-      <w:r>
-        <w:rPr/>
-        <w:t>como un cuerpo organizado de información sobre la Seguridad en el Browser.</w:t>
+        <w:t>Objeto del Estudio: Concepción de Arquitectura de Referencia y Patrones de Mal Uso, como un cuerpo organizado de información sobre la Seguridad en el Browser.</w:t>
       </w:r>
     </w:p>
     <w:p>
@@ -74,7 +70,15 @@
       </w:pPr>
       <w:r>
         <w:rPr/>
-        <w:t>Generar un cuerpo organizado de información sobre la Seguridad en el Web Browser, de manera que el conocimiento adquirido por medio del estudio se pueda compactar en un documento con formato fácil de entender para Profesionales y Estudiantes de Informática. Para lo anterior, es necesari</w:t>
+        <w:t xml:space="preserve">Generar un cuerpo organizado de información sobre la Seguridad en el Web Browser, de manera que el conocimiento adquirido por medio del estudio se pueda sistematizar, </w:t>
+      </w:r>
+      <w:r>
+        <w:rPr/>
+        <w:t>organizar y clasificar</w:t>
+      </w:r>
+      <w:r>
+        <w:rPr/>
+        <w:t xml:space="preserve"> en un documento con formato fácil de entender para Profesionales y Estudiantes de Informática. Para lo anterior, es necesari</w:t>
       </w:r>
       <w:r>
         <w:rPr>
@@ -84,7 +88,7 @@
       </w:r>
       <w:r>
         <w:rPr/>
-        <w:t>comprender los conceptos relacionados al navegador web, sus componentes, ataques que puede estar sometido, mecanismos de defensa y otros. Una vez organizado el estudio, se construirán una Arquitectura de Referencia del Web Browser y Patrones de Mal uso para ciertos ataques, que condensarán el conocimiento obtenido de la seguridad en el Web Browser. Los artefactos mencionados permitirán sistematizar el conocimiento de cómo se ejecutan los ataques y mecanismos de mitigación que existen actualmente, en un formato fácil de entender.</w:t>
+        <w:t xml:space="preserve">comprender los conceptos relacionados al navegador web, sus componentes, ataques que puede estar sometido, mecanismos de defensa y otros. Una vez organizado el estudio, se construirá una Arquitectura de Referencia del Web Browser y Patrones de Mal uso para ciertos ataques, que condensarán el conocimiento obtenido de la seguridad en el Web Browser. </w:t>
       </w:r>
     </w:p>
     <w:p>
@@ -144,7 +148,7 @@
         <w:pStyle w:val="Cuerpodetexto"/>
         <w:numPr>
           <w:ilvl w:val="0"/>
-          <w:numId w:val="3"/>
+          <w:numId w:val="2"/>
         </w:numPr>
         <w:spacing w:before="0" w:after="0"/>
         <w:jc w:val="both"/>
@@ -160,7 +164,40 @@
           <w:sz w:val="22"/>
           <w:lang w:val="es-CL"/>
         </w:rPr>
-        <w:t>Concretar un Estado del Arte que analice el funcionamiento y estructura (componentes) del Web Browser, e investigar los peligros en que se puede encontrar un usuario al usar la aplicación.</w:t>
+        <w:t xml:space="preserve">Concretar un Estado del Arte que analice el funcionamiento, estructura (componentes) </w:t>
+      </w:r>
+      <w:r>
+        <w:rPr>
+          <w:rFonts w:ascii="Tahoma" w:hAnsi="Tahoma"/>
+          <w:sz w:val="22"/>
+          <w:lang w:val="es-CL"/>
+        </w:rPr>
+        <w:t xml:space="preserve">y Seguridad </w:t>
+      </w:r>
+      <w:r>
+        <w:rPr>
+          <w:rFonts w:ascii="Tahoma" w:hAnsi="Tahoma"/>
+          <w:sz w:val="22"/>
+          <w:lang w:val="es-CL"/>
+        </w:rPr>
+        <w:t>del Web Browse</w:t>
+      </w:r>
+      <w:r>
+        <w:rPr>
+          <w:rFonts w:ascii="Tahoma" w:hAnsi="Tahoma"/>
+          <w:sz w:val="22"/>
+          <w:u w:val="none"/>
+          <w:lang w:val="es-CL"/>
+        </w:rPr>
+        <w:t>r</w:t>
+      </w:r>
+      <w:r>
+        <w:rPr>
+          <w:rFonts w:ascii="Tahoma" w:hAnsi="Tahoma"/>
+          <w:sz w:val="22"/>
+          <w:lang w:val="es-CL"/>
+        </w:rPr>
+        <w:t>.</w:t>
       </w:r>
     </w:p>
     <w:p>
@@ -168,7 +205,7 @@
         <w:pStyle w:val="Cuerpodetexto"/>
         <w:numPr>
           <w:ilvl w:val="0"/>
-          <w:numId w:val="3"/>
+          <w:numId w:val="2"/>
         </w:numPr>
         <w:spacing w:before="0" w:after="0"/>
         <w:jc w:val="both"/>
@@ -184,23 +221,7 @@
           <w:sz w:val="22"/>
           <w:lang w:val="es-CL"/>
         </w:rPr>
-        <w:t xml:space="preserve">Clasificar los </w:t>
-      </w:r>
-      <w:r>
-        <w:rPr>
-          <w:rFonts w:ascii="Tahoma" w:hAnsi="Tahoma"/>
-          <w:sz w:val="22"/>
-          <w:lang w:val="es-CL"/>
-        </w:rPr>
-        <w:t>ataques</w:t>
-      </w:r>
-      <w:r>
-        <w:rPr>
-          <w:rFonts w:ascii="Tahoma" w:hAnsi="Tahoma"/>
-          <w:sz w:val="22"/>
-          <w:lang w:val="es-CL"/>
-        </w:rPr>
-        <w:t xml:space="preserve"> y mecanismos de defensa (mitigación) de los navegadores Web.</w:t>
+        <w:t>Clasificar los ataques y mecanismos de defensa (mitigación) de los navegadores Web.</w:t>
       </w:r>
     </w:p>
     <w:p>
@@ -208,7 +229,7 @@
         <w:pStyle w:val="Cuerpodetexto"/>
         <w:numPr>
           <w:ilvl w:val="0"/>
-          <w:numId w:val="3"/>
+          <w:numId w:val="2"/>
         </w:numPr>
         <w:spacing w:before="0" w:after="0"/>
         <w:jc w:val="both"/>
@@ -224,12 +245,33 @@
           <w:sz w:val="22"/>
           <w:lang w:val="es-CL"/>
         </w:rPr>
-        <w:t>Investigar ataques en el browser relacionados con los métodos de Ingeniería Social.</w:t>
+        <w:t xml:space="preserve">Investigar ataques en el </w:t>
+      </w:r>
+      <w:r>
+        <w:rPr>
+          <w:rFonts w:ascii="Tahoma" w:hAnsi="Tahoma"/>
+          <w:sz w:val="22"/>
+          <w:lang w:val="es-CL"/>
+        </w:rPr>
+        <w:t>Web B</w:t>
+      </w:r>
+      <w:r>
+        <w:rPr>
+          <w:rFonts w:ascii="Tahoma" w:hAnsi="Tahoma"/>
+          <w:sz w:val="22"/>
+          <w:lang w:val="es-CL"/>
+        </w:rPr>
+        <w:t>rowser relacionados con métodos de Ingeniería Social.</w:t>
       </w:r>
     </w:p>
     <w:p>
       <w:pPr>
         <w:pStyle w:val="Normal"/>
+        <w:widowControl/>
+        <w:suppressAutoHyphens w:val="true"/>
+        <w:bidi w:val="0"/>
+        <w:spacing w:lineRule="auto" w:line="259" w:before="0" w:after="160"/>
+        <w:jc w:val="left"/>
         <w:rPr/>
       </w:pPr>
       <w:r>
@@ -337,6 +379,89 @@
   <w:abstractNum w:abstractNumId="2">
     <w:lvl w:ilvl="0">
       <w:start w:val="1"/>
+      <w:numFmt w:val="decimal"/>
+      <w:lvlText w:val="%1."/>
+      <w:lvlJc w:val="left"/>
+      <w:pPr>
+        <w:ind w:left="1004" w:hanging="360"/>
+      </w:pPr>
+    </w:lvl>
+    <w:lvl w:ilvl="1">
+      <w:start w:val="1"/>
+      <w:numFmt w:val="lowerLetter"/>
+      <w:lvlText w:val="%2."/>
+      <w:lvlJc w:val="left"/>
+      <w:pPr>
+        <w:ind w:left="1724" w:hanging="360"/>
+      </w:pPr>
+    </w:lvl>
+    <w:lvl w:ilvl="2">
+      <w:start w:val="1"/>
+      <w:numFmt w:val="lowerRoman"/>
+      <w:lvlText w:val="%3."/>
+      <w:lvlJc w:val="right"/>
+      <w:pPr>
+        <w:ind w:left="2444" w:hanging="180"/>
+      </w:pPr>
+    </w:lvl>
+    <w:lvl w:ilvl="3">
+      <w:start w:val="1"/>
+      <w:numFmt w:val="decimal"/>
+      <w:lvlText w:val="%4."/>
+      <w:lvlJc w:val="left"/>
+      <w:pPr>
+        <w:ind w:left="3164" w:hanging="360"/>
+      </w:pPr>
+    </w:lvl>
+    <w:lvl w:ilvl="4">
+      <w:start w:val="1"/>
+      <w:numFmt w:val="lowerLetter"/>
+      <w:lvlText w:val="%5."/>
+      <w:lvlJc w:val="left"/>
+      <w:pPr>
+        <w:ind w:left="3884" w:hanging="360"/>
+      </w:pPr>
+    </w:lvl>
+    <w:lvl w:ilvl="5">
+      <w:start w:val="1"/>
+      <w:numFmt w:val="lowerRoman"/>
+      <w:lvlText w:val="%6."/>
+      <w:lvlJc w:val="right"/>
+      <w:pPr>
+        <w:ind w:left="4604" w:hanging="180"/>
+      </w:pPr>
+    </w:lvl>
+    <w:lvl w:ilvl="6">
+      <w:start w:val="1"/>
+      <w:numFmt w:val="decimal"/>
+      <w:lvlText w:val="%7."/>
+      <w:lvlJc w:val="left"/>
+      <w:pPr>
+        <w:ind w:left="5324" w:hanging="360"/>
+      </w:pPr>
+    </w:lvl>
+    <w:lvl w:ilvl="7">
+      <w:start w:val="1"/>
+      <w:numFmt w:val="lowerLetter"/>
+      <w:lvlText w:val="%8."/>
+      <w:lvlJc w:val="left"/>
+      <w:pPr>
+        <w:ind w:left="6044" w:hanging="360"/>
+      </w:pPr>
+    </w:lvl>
+    <w:lvl w:ilvl="8">
+      <w:start w:val="1"/>
+      <w:numFmt w:val="lowerRoman"/>
+      <w:lvlText w:val="%9."/>
+      <w:lvlJc w:val="right"/>
+      <w:pPr>
+        <w:ind w:left="6764" w:hanging="180"/>
+      </w:pPr>
+    </w:lvl>
+  </w:abstractNum>
+  <w:abstractNum w:abstractNumId="3">
+    <w:lvl w:ilvl="0">
+      <w:start w:val="1"/>
       <w:numFmt w:val="none"/>
       <w:suff w:val="nothing"/>
       <w:lvlText w:val=""/>
@@ -450,89 +575,6 @@
           <w:tab w:val="num" w:pos="1584"/>
         </w:tabs>
         <w:ind w:left="1584" w:hanging="1584"/>
-      </w:pPr>
-    </w:lvl>
-  </w:abstractNum>
-  <w:abstractNum w:abstractNumId="3">
-    <w:lvl w:ilvl="0">
-      <w:start w:val="1"/>
-      <w:numFmt w:val="decimal"/>
-      <w:lvlText w:val="%1."/>
-      <w:lvlJc w:val="left"/>
-      <w:pPr>
-        <w:ind w:left="1004" w:hanging="360"/>
-      </w:pPr>
-    </w:lvl>
-    <w:lvl w:ilvl="1">
-      <w:start w:val="1"/>
-      <w:numFmt w:val="lowerLetter"/>
-      <w:lvlText w:val="%2."/>
-      <w:lvlJc w:val="left"/>
-      <w:pPr>
-        <w:ind w:left="1724" w:hanging="360"/>
-      </w:pPr>
-    </w:lvl>
-    <w:lvl w:ilvl="2">
-      <w:start w:val="1"/>
-      <w:numFmt w:val="lowerRoman"/>
-      <w:lvlText w:val="%3."/>
-      <w:lvlJc w:val="right"/>
-      <w:pPr>
-        <w:ind w:left="2444" w:hanging="180"/>
-      </w:pPr>
-    </w:lvl>
-    <w:lvl w:ilvl="3">
-      <w:start w:val="1"/>
-      <w:numFmt w:val="decimal"/>
-      <w:lvlText w:val="%4."/>
-      <w:lvlJc w:val="left"/>
-      <w:pPr>
-        <w:ind w:left="3164" w:hanging="360"/>
-      </w:pPr>
-    </w:lvl>
-    <w:lvl w:ilvl="4">
-      <w:start w:val="1"/>
-      <w:numFmt w:val="lowerLetter"/>
-      <w:lvlText w:val="%5."/>
-      <w:lvlJc w:val="left"/>
-      <w:pPr>
-        <w:ind w:left="3884" w:hanging="360"/>
-      </w:pPr>
-    </w:lvl>
-    <w:lvl w:ilvl="5">
-      <w:start w:val="1"/>
-      <w:numFmt w:val="lowerRoman"/>
-      <w:lvlText w:val="%6."/>
-      <w:lvlJc w:val="right"/>
-      <w:pPr>
-        <w:ind w:left="4604" w:hanging="180"/>
-      </w:pPr>
-    </w:lvl>
-    <w:lvl w:ilvl="6">
-      <w:start w:val="1"/>
-      <w:numFmt w:val="decimal"/>
-      <w:lvlText w:val="%7."/>
-      <w:lvlJc w:val="left"/>
-      <w:pPr>
-        <w:ind w:left="5324" w:hanging="360"/>
-      </w:pPr>
-    </w:lvl>
-    <w:lvl w:ilvl="7">
-      <w:start w:val="1"/>
-      <w:numFmt w:val="lowerLetter"/>
-      <w:lvlText w:val="%8."/>
-      <w:lvlJc w:val="left"/>
-      <w:pPr>
-        <w:ind w:left="6044" w:hanging="360"/>
-      </w:pPr>
-    </w:lvl>
-    <w:lvl w:ilvl="8">
-      <w:start w:val="1"/>
-      <w:numFmt w:val="lowerRoman"/>
-      <w:lvlText w:val="%9."/>
-      <w:lvlJc w:val="right"/>
-      <w:pPr>
-        <w:ind w:left="6764" w:hanging="180"/>
       </w:pPr>
     </w:lvl>
   </w:abstractNum>
@@ -950,7 +992,7 @@
     </w:pPr>
     <w:rPr>
       <w:rFonts w:ascii="Calibri" w:hAnsi="Calibri" w:eastAsia="Droid Sans Fallback" w:cs=""/>
-      <w:color w:val="auto"/>
+      <w:color w:val="00000A"/>
       <w:sz w:val="22"/>
       <w:szCs w:val="22"/>
       <w:lang w:val="es-CL" w:eastAsia="ja-JP" w:bidi="ar-SA"/>

--- a/Paper/Objetivos.docx
+++ b/Paper/Objetivos.docx
@@ -59,36 +59,36 @@
     </w:p>
     <w:p>
       <w:pPr>
-        <w:pStyle w:val="Cuerpodetexto"/>
+        <w:pStyle w:val="Textopreformateado"/>
         <w:numPr>
           <w:ilvl w:val="0"/>
           <w:numId w:val="1"/>
         </w:numPr>
         <w:spacing w:before="0" w:after="0"/>
         <w:jc w:val="both"/>
-        <w:rPr/>
-      </w:pPr>
-      <w:r>
-        <w:rPr/>
-        <w:t xml:space="preserve">Generar un cuerpo organizado de información sobre la Seguridad en el Web Browser, de manera que el conocimiento adquirido por medio del estudio se pueda sistematizar, </w:t>
-      </w:r>
-      <w:r>
-        <w:rPr/>
-        <w:t>organizar y clasificar</w:t>
-      </w:r>
-      <w:r>
-        <w:rPr/>
-        <w:t xml:space="preserve"> en un documento con formato fácil de entender para Profesionales y Estudiantes de Informática. Para lo anterior, es necesari</w:t>
-      </w:r>
-      <w:r>
         <w:rPr>
           <w:u w:val="none"/>
         </w:rPr>
-        <w:t xml:space="preserve">o </w:t>
-      </w:r>
-      <w:r>
-        <w:rPr/>
-        <w:t xml:space="preserve">comprender los conceptos relacionados al navegador web, sus componentes, ataques que puede estar sometido, mecanismos de defensa y otros. Una vez organizado el estudio, se construirá una Arquitectura de Referencia del Web Browser y Patrones de Mal uso para ciertos ataques, que condensarán el conocimiento obtenido de la seguridad en el Web Browser. </w:t>
+      </w:pPr>
+      <w:r>
+        <w:rPr>
+          <w:color w:val="000000"/>
+          <w:u w:val="none"/>
+        </w:rPr>
+        <w:t>G</w:t>
+      </w:r>
+      <w:r>
+        <w:rPr>
+          <w:color w:val="000000"/>
+          <w:u w:val="none"/>
+        </w:rPr>
+        <w:t>enerar un cuerpo organizado de información sobre la Seguridad en el Web Browser, de tal manera que se pueda sistematizar, organizar y clasificar el conocimiento adquirido en un documento con formato fácil de entender para Profesionales y Estudiantes de Informática. Para lo anterior, es necesario comprender los conceptos relacionados al navegador web, sus componentes, ataques que puede estar sometido, mecanismos de defensa y otros. Como producto final del estudio se pretende obtener una Arquitectura de Referencia del Web Browser y Patrones de Mal uso, que condensarán el conocimiento obtenido de la seguridad en el Web Browser.</w:t>
+      </w:r>
+      <w:r>
+        <w:rPr>
+          <w:u w:val="none"/>
+        </w:rPr>
+        <w:t xml:space="preserve"> </w:t>
       </w:r>
     </w:p>
     <w:p>
@@ -164,23 +164,7 @@
           <w:sz w:val="22"/>
           <w:lang w:val="es-CL"/>
         </w:rPr>
-        <w:t xml:space="preserve">Concretar un Estado del Arte que analice el funcionamiento, estructura (componentes) </w:t>
-      </w:r>
-      <w:r>
-        <w:rPr>
-          <w:rFonts w:ascii="Tahoma" w:hAnsi="Tahoma"/>
-          <w:sz w:val="22"/>
-          <w:lang w:val="es-CL"/>
-        </w:rPr>
-        <w:t xml:space="preserve">y Seguridad </w:t>
-      </w:r>
-      <w:r>
-        <w:rPr>
-          <w:rFonts w:ascii="Tahoma" w:hAnsi="Tahoma"/>
-          <w:sz w:val="22"/>
-          <w:lang w:val="es-CL"/>
-        </w:rPr>
-        <w:t>del Web Browse</w:t>
+        <w:t>Concretar un Estado del Arte que analice el funcionamiento, estructura (componentes) y Seguridad del Web Browse</w:t>
       </w:r>
       <w:r>
         <w:rPr>
@@ -245,23 +229,7 @@
           <w:sz w:val="22"/>
           <w:lang w:val="es-CL"/>
         </w:rPr>
-        <w:t xml:space="preserve">Investigar ataques en el </w:t>
-      </w:r>
-      <w:r>
-        <w:rPr>
-          <w:rFonts w:ascii="Tahoma" w:hAnsi="Tahoma"/>
-          <w:sz w:val="22"/>
-          <w:lang w:val="es-CL"/>
-        </w:rPr>
-        <w:t>Web B</w:t>
-      </w:r>
-      <w:r>
-        <w:rPr>
-          <w:rFonts w:ascii="Tahoma" w:hAnsi="Tahoma"/>
-          <w:sz w:val="22"/>
-          <w:lang w:val="es-CL"/>
-        </w:rPr>
-        <w:t>rowser relacionados con métodos de Ingeniería Social.</w:t>
+        <w:t>Investigar ataques en el Web Browser relacionados con métodos de Ingeniería Social.</w:t>
       </w:r>
     </w:p>
     <w:p>
@@ -1079,6 +1047,12 @@
       <w:rFonts w:cs="FreeSans"/>
     </w:rPr>
   </w:style>
+  <w:style w:type="paragraph" w:styleId="Textopreformateado">
+    <w:name w:val="Texto preformateado"/>
+    <w:basedOn w:val="Normal"/>
+    <w:pPr/>
+    <w:rPr/>
+  </w:style>
   <w:style w:type="numbering" w:styleId="NoList" w:default="1">
     <w:name w:val="No List"/>
     <w:uiPriority w:val="99"/>
